--- a/ryan/hw3/HW3.docx
+++ b/ryan/hw3/HW3.docx
@@ -765,7 +765,6 @@
                 <w:b w:val="0"/>
               </w:rPr>
             </w:pPr>
-            <w:proofErr w:type="spellStart"/>
             <w:r>
               <w:rPr>
                 <w:rFonts w:eastAsiaTheme="majorEastAsia"/>
@@ -773,7 +772,6 @@
               </w:rPr>
               <w:t>TripType</w:t>
             </w:r>
-            <w:proofErr w:type="spellEnd"/>
           </w:p>
         </w:tc>
         <w:tc>
@@ -886,7 +884,6 @@
                 <w:b w:val="0"/>
               </w:rPr>
             </w:pPr>
-            <w:proofErr w:type="spellStart"/>
             <w:r>
               <w:rPr>
                 <w:rFonts w:eastAsiaTheme="majorEastAsia"/>
@@ -894,7 +891,6 @@
               </w:rPr>
               <w:t>VisitNumber</w:t>
             </w:r>
-            <w:proofErr w:type="spellEnd"/>
           </w:p>
         </w:tc>
         <w:tc>
@@ -1049,7 +1045,6 @@
                 <w:b w:val="0"/>
               </w:rPr>
             </w:pPr>
-            <w:proofErr w:type="spellStart"/>
             <w:r>
               <w:rPr>
                 <w:rFonts w:eastAsiaTheme="majorEastAsia"/>
@@ -1057,7 +1052,6 @@
               </w:rPr>
               <w:t>Upc</w:t>
             </w:r>
-            <w:proofErr w:type="spellEnd"/>
           </w:p>
         </w:tc>
         <w:tc>
@@ -1135,7 +1129,6 @@
                 <w:b w:val="0"/>
               </w:rPr>
             </w:pPr>
-            <w:proofErr w:type="spellStart"/>
             <w:r>
               <w:rPr>
                 <w:rFonts w:eastAsiaTheme="majorEastAsia"/>
@@ -1143,7 +1136,6 @@
               </w:rPr>
               <w:t>ScanCount</w:t>
             </w:r>
-            <w:proofErr w:type="spellEnd"/>
           </w:p>
         </w:tc>
         <w:tc>
@@ -1253,7 +1245,6 @@
                 <w:b w:val="0"/>
               </w:rPr>
             </w:pPr>
-            <w:proofErr w:type="spellStart"/>
             <w:r>
               <w:rPr>
                 <w:rFonts w:eastAsiaTheme="majorEastAsia"/>
@@ -1261,7 +1252,6 @@
               </w:rPr>
               <w:t>DepartmentDescription</w:t>
             </w:r>
-            <w:proofErr w:type="spellEnd"/>
           </w:p>
         </w:tc>
         <w:tc>
@@ -1339,7 +1329,6 @@
                 <w:b w:val="0"/>
               </w:rPr>
             </w:pPr>
-            <w:proofErr w:type="spellStart"/>
             <w:r>
               <w:rPr>
                 <w:rFonts w:eastAsiaTheme="majorEastAsia"/>
@@ -1347,7 +1336,6 @@
               </w:rPr>
               <w:t>FinelineNumber</w:t>
             </w:r>
-            <w:proofErr w:type="spellEnd"/>
           </w:p>
         </w:tc>
         <w:tc>
@@ -2016,7 +2004,6 @@
                 <w:kern w:val="0"/>
               </w:rPr>
             </w:pPr>
-            <w:proofErr w:type="spellStart"/>
             <w:r>
               <w:rPr>
                 <w:rFonts w:eastAsia="微軟正黑體" w:cs="新細明體"/>
@@ -2025,7 +2012,6 @@
               </w:rPr>
               <w:t>scipy</w:t>
             </w:r>
-            <w:proofErr w:type="spellEnd"/>
           </w:p>
         </w:tc>
         <w:tc>
@@ -2076,7 +2062,6 @@
                 <w:kern w:val="0"/>
               </w:rPr>
             </w:pPr>
-            <w:proofErr w:type="spellStart"/>
             <w:r>
               <w:rPr>
                 <w:rFonts w:eastAsia="微軟正黑體" w:cs="新細明體"/>
@@ -2085,7 +2070,6 @@
               </w:rPr>
               <w:t>sklearn</w:t>
             </w:r>
-            <w:proofErr w:type="spellEnd"/>
           </w:p>
         </w:tc>
         <w:tc>
@@ -2139,7 +2123,6 @@
                 <w:kern w:val="0"/>
               </w:rPr>
             </w:pPr>
-            <w:proofErr w:type="spellStart"/>
             <w:r>
               <w:rPr>
                 <w:rFonts w:eastAsia="微軟正黑體" w:cs="新細明體"/>
@@ -2148,7 +2131,6 @@
               </w:rPr>
               <w:t>xgboost</w:t>
             </w:r>
-            <w:proofErr w:type="spellEnd"/>
           </w:p>
         </w:tc>
         <w:tc>
@@ -2199,7 +2181,6 @@
                 <w:kern w:val="0"/>
               </w:rPr>
             </w:pPr>
-            <w:proofErr w:type="spellStart"/>
             <w:r>
               <w:rPr>
                 <w:rFonts w:eastAsia="微軟正黑體" w:cs="新細明體"/>
@@ -2208,7 +2189,6 @@
               </w:rPr>
               <w:t>lightgbm</w:t>
             </w:r>
-            <w:proofErr w:type="spellEnd"/>
           </w:p>
         </w:tc>
         <w:tc>
@@ -2320,7 +2300,6 @@
                 <w:kern w:val="0"/>
               </w:rPr>
             </w:pPr>
-            <w:proofErr w:type="spellStart"/>
             <w:r>
               <w:rPr>
                 <w:rFonts w:eastAsia="微軟正黑體" w:cs="新細明體"/>
@@ -2329,7 +2308,6 @@
               </w:rPr>
               <w:t>ggplot</w:t>
             </w:r>
-            <w:proofErr w:type="spellEnd"/>
           </w:p>
         </w:tc>
         <w:tc>
@@ -2432,7 +2410,6 @@
           <w:u w:val="single"/>
         </w:rPr>
       </w:pPr>
-      <w:proofErr w:type="spellStart"/>
       <w:r>
         <w:rPr>
           <w:rFonts w:hint="eastAsia"/>
@@ -2440,7 +2417,6 @@
         </w:rPr>
         <w:t>VisitNumber</w:t>
       </w:r>
-      <w:proofErr w:type="spellEnd"/>
     </w:p>
     <w:p>
       <w:pPr>
@@ -2487,16 +2463,8 @@
         <w:rPr>
           <w:rFonts w:hint="eastAsia"/>
         </w:rPr>
-        <w:t xml:space="preserve"> </w:t>
-      </w:r>
-      <w:proofErr w:type="spellStart"/>
-      <w:r>
-        <w:rPr>
-          <w:rFonts w:hint="eastAsia"/>
-        </w:rPr>
-        <w:t>VisitNumber</w:t>
-      </w:r>
-      <w:proofErr w:type="spellEnd"/>
+        <w:t xml:space="preserve"> VisitNumber</w:t>
+      </w:r>
       <w:r>
         <w:rPr>
           <w:rFonts w:hint="eastAsia"/>
@@ -2627,21 +2595,7 @@
         <w:rPr>
           <w:rFonts w:hint="eastAsia"/>
         </w:rPr>
-        <w:t xml:space="preserve"> </w:t>
-      </w:r>
-      <w:proofErr w:type="spellStart"/>
-      <w:r>
-        <w:rPr>
-          <w:rFonts w:hint="eastAsia"/>
-        </w:rPr>
-        <w:t>VisitNumber</w:t>
-      </w:r>
-      <w:proofErr w:type="spellEnd"/>
-      <w:r>
-        <w:rPr>
-          <w:rFonts w:hint="eastAsia"/>
-        </w:rPr>
-        <w:t xml:space="preserve"> </w:t>
+        <w:t xml:space="preserve"> VisitNumber </w:t>
       </w:r>
       <w:r>
         <w:rPr>
@@ -2674,15 +2628,7 @@
         <w:ind w:leftChars="0" w:left="840"/>
       </w:pPr>
       <w:r>
-        <w:t xml:space="preserve">Training </w:t>
-      </w:r>
-      <w:proofErr w:type="spellStart"/>
-      <w:r>
-        <w:t>VisitNumber</w:t>
-      </w:r>
-      <w:proofErr w:type="spellEnd"/>
-      <w:r>
-        <w:t>: 5, 7, 8, 9, 10, 11, 12, 15, …</w:t>
+        <w:t>Training VisitNumber: 5, 7, 8, 9, 10, 11, 12, 15, …</w:t>
       </w:r>
     </w:p>
     <w:p>
@@ -2691,15 +2637,7 @@
         <w:ind w:leftChars="0" w:left="840"/>
       </w:pPr>
       <w:r>
-        <w:t xml:space="preserve">Testing </w:t>
-      </w:r>
-      <w:proofErr w:type="spellStart"/>
-      <w:r>
-        <w:t>VisitNumber</w:t>
-      </w:r>
-      <w:proofErr w:type="spellEnd"/>
-      <w:r>
-        <w:t>: 1, 2, 3, 4, 6, 13, 14, …</w:t>
+        <w:t>Testing VisitNumber: 1, 2, 3, 4, 6, 13, 14, …</w:t>
       </w:r>
     </w:p>
     <w:p>
@@ -3196,21 +3134,7 @@
         <w:rPr>
           <w:rFonts w:hint="eastAsia"/>
         </w:rPr>
-        <w:t xml:space="preserve"> </w:t>
-      </w:r>
-      <w:proofErr w:type="spellStart"/>
-      <w:r>
-        <w:rPr>
-          <w:rFonts w:hint="eastAsia"/>
-        </w:rPr>
-        <w:t>VisitNumber</w:t>
-      </w:r>
-      <w:proofErr w:type="spellEnd"/>
-      <w:r>
-        <w:rPr>
-          <w:rFonts w:hint="eastAsia"/>
-        </w:rPr>
-        <w:t xml:space="preserve"> </w:t>
+        <w:t xml:space="preserve"> VisitNumber </w:t>
       </w:r>
       <w:r>
         <w:rPr>
@@ -3234,16 +3158,8 @@
         <w:rPr>
           <w:rFonts w:hint="eastAsia"/>
         </w:rPr>
-        <w:t xml:space="preserve"> </w:t>
-      </w:r>
-      <w:proofErr w:type="spellStart"/>
-      <w:r>
-        <w:rPr>
-          <w:rFonts w:hint="eastAsia"/>
-        </w:rPr>
-        <w:t>ScanCount</w:t>
-      </w:r>
-      <w:proofErr w:type="spellEnd"/>
+        <w:t xml:space="preserve"> ScanCount</w:t>
+      </w:r>
       <w:r>
         <w:rPr>
           <w:rFonts w:hint="eastAsia"/>
@@ -3308,21 +3224,7 @@
         <w:rPr>
           <w:rFonts w:hint="eastAsia"/>
         </w:rPr>
-        <w:t xml:space="preserve"> </w:t>
-      </w:r>
-      <w:proofErr w:type="spellStart"/>
-      <w:r>
-        <w:rPr>
-          <w:rFonts w:hint="eastAsia"/>
-        </w:rPr>
-        <w:t>ScanCount</w:t>
-      </w:r>
-      <w:proofErr w:type="spellEnd"/>
-      <w:r>
-        <w:rPr>
-          <w:rFonts w:hint="eastAsia"/>
-        </w:rPr>
-        <w:t xml:space="preserve"> </w:t>
+        <w:t xml:space="preserve"> ScanCount </w:t>
       </w:r>
       <w:r>
         <w:rPr>
@@ -3346,21 +3248,7 @@
         <w:rPr>
           <w:rFonts w:hint="eastAsia"/>
         </w:rPr>
-        <w:t xml:space="preserve"> </w:t>
-      </w:r>
-      <w:proofErr w:type="spellStart"/>
-      <w:r>
-        <w:rPr>
-          <w:rFonts w:hint="eastAsia"/>
-        </w:rPr>
-        <w:t>ScanCount</w:t>
-      </w:r>
-      <w:proofErr w:type="spellEnd"/>
-      <w:r>
-        <w:rPr>
-          <w:rFonts w:hint="eastAsia"/>
-        </w:rPr>
-        <w:t xml:space="preserve"> </w:t>
+        <w:t xml:space="preserve"> ScanCount </w:t>
       </w:r>
       <w:r>
         <w:rPr>
@@ -3537,7 +3425,18 @@
         <w:rPr>
           <w:rFonts w:hint="eastAsia"/>
         </w:rPr>
-        <w:t xml:space="preserve"> Matrix5 </w:t>
+        <w:t xml:space="preserve"> Matrix</w:t>
+      </w:r>
+      <w:r>
+        <w:t>4</w:t>
+      </w:r>
+      <w:bookmarkStart w:id="4" w:name="_GoBack"/>
+      <w:bookmarkEnd w:id="4"/>
+      <w:r>
+        <w:rPr>
+          <w:rFonts w:hint="eastAsia"/>
+        </w:rPr>
+        <w:t xml:space="preserve"> </w:t>
       </w:r>
       <w:r>
         <w:rPr>
@@ -3916,42 +3815,36 @@
         </w:rPr>
         <w:t xml:space="preserve"> </w:t>
       </w:r>
-      <w:bookmarkStart w:id="4" w:name="OLE_LINK84"/>
-      <w:bookmarkStart w:id="5" w:name="OLE_LINK85"/>
-      <w:bookmarkStart w:id="6" w:name="OLE_LINK86"/>
-      <w:bookmarkStart w:id="7" w:name="OLE_LINK87"/>
-      <w:bookmarkStart w:id="8" w:name="OLE_LINK90"/>
-      <w:bookmarkStart w:id="9" w:name="OLE_LINK91"/>
-      <w:proofErr w:type="spellStart"/>
+      <w:bookmarkStart w:id="5" w:name="OLE_LINK84"/>
+      <w:bookmarkStart w:id="6" w:name="OLE_LINK85"/>
+      <w:bookmarkStart w:id="7" w:name="OLE_LINK86"/>
+      <w:bookmarkStart w:id="8" w:name="OLE_LINK87"/>
+      <w:bookmarkStart w:id="9" w:name="OLE_LINK90"/>
+      <w:bookmarkStart w:id="10" w:name="OLE_LINK91"/>
       <w:r>
         <w:rPr>
           <w:rFonts w:hint="eastAsia"/>
         </w:rPr>
         <w:t>LightGBM</w:t>
       </w:r>
-      <w:proofErr w:type="spellEnd"/>
       <w:r>
         <w:rPr>
           <w:rFonts w:hint="eastAsia"/>
         </w:rPr>
         <w:t>、</w:t>
       </w:r>
-      <w:proofErr w:type="spellStart"/>
       <w:r>
         <w:t>RandomForest</w:t>
       </w:r>
-      <w:proofErr w:type="spellEnd"/>
       <w:r>
         <w:rPr>
           <w:rFonts w:hint="eastAsia"/>
         </w:rPr>
         <w:t>、</w:t>
       </w:r>
-      <w:proofErr w:type="spellStart"/>
       <w:r>
         <w:t>ExtraTrees</w:t>
       </w:r>
-      <w:proofErr w:type="spellEnd"/>
       <w:r>
         <w:rPr>
           <w:rFonts w:hint="eastAsia"/>
@@ -3961,30 +3854,22 @@
       <w:r>
         <w:t>AdaBoost</w:t>
       </w:r>
-      <w:bookmarkEnd w:id="4"/>
       <w:bookmarkEnd w:id="5"/>
+      <w:bookmarkEnd w:id="6"/>
       <w:r>
         <w:rPr>
           <w:rFonts w:hint="eastAsia"/>
         </w:rPr>
         <w:t>、</w:t>
       </w:r>
-      <w:proofErr w:type="spellStart"/>
-      <w:r>
-        <w:rPr>
-          <w:rFonts w:hint="eastAsia"/>
-        </w:rPr>
-        <w:t>DecisionTree</w:t>
-      </w:r>
-      <w:proofErr w:type="spellEnd"/>
-      <w:r>
-        <w:rPr>
-          <w:rFonts w:hint="eastAsia"/>
-        </w:rPr>
-        <w:t xml:space="preserve"> </w:t>
-      </w:r>
-      <w:bookmarkEnd w:id="6"/>
+      <w:r>
+        <w:rPr>
+          <w:rFonts w:hint="eastAsia"/>
+        </w:rPr>
+        <w:t xml:space="preserve">DecisionTree </w:t>
+      </w:r>
       <w:bookmarkEnd w:id="7"/>
+      <w:bookmarkEnd w:id="8"/>
       <w:r>
         <w:rPr>
           <w:rFonts w:hint="eastAsia"/>
@@ -4000,8 +3885,8 @@
       <w:r>
         <w:t>NN</w:t>
       </w:r>
-      <w:bookmarkEnd w:id="8"/>
       <w:bookmarkEnd w:id="9"/>
+      <w:bookmarkEnd w:id="10"/>
       <w:r>
         <w:rPr>
           <w:rFonts w:hint="eastAsia"/>
@@ -4051,42 +3936,36 @@
         </w:numPr>
         <w:ind w:leftChars="0"/>
       </w:pPr>
-      <w:proofErr w:type="spellStart"/>
       <w:r>
         <w:rPr>
           <w:rFonts w:hint="eastAsia"/>
         </w:rPr>
         <w:t>LightGBM</w:t>
       </w:r>
-      <w:proofErr w:type="spellEnd"/>
       <w:r>
         <w:rPr>
           <w:rFonts w:hint="eastAsia"/>
         </w:rPr>
         <w:t>、</w:t>
       </w:r>
-      <w:proofErr w:type="spellStart"/>
       <w:r>
         <w:rPr>
           <w:rFonts w:hint="eastAsia"/>
         </w:rPr>
         <w:t>RandomForest</w:t>
       </w:r>
-      <w:proofErr w:type="spellEnd"/>
       <w:r>
         <w:rPr>
           <w:rFonts w:hint="eastAsia"/>
         </w:rPr>
         <w:t>、</w:t>
       </w:r>
-      <w:proofErr w:type="spellStart"/>
       <w:r>
         <w:rPr>
           <w:rFonts w:hint="eastAsia"/>
         </w:rPr>
         <w:t>ExtraTrees</w:t>
       </w:r>
-      <w:proofErr w:type="spellEnd"/>
       <w:r>
         <w:rPr>
           <w:rFonts w:hint="eastAsia"/>
@@ -4148,36 +4027,30 @@
         </w:numPr>
         <w:ind w:leftChars="0"/>
       </w:pPr>
-      <w:proofErr w:type="spellStart"/>
       <w:r>
         <w:rPr>
           <w:rFonts w:hint="eastAsia"/>
         </w:rPr>
         <w:t>LightGBM</w:t>
       </w:r>
-      <w:proofErr w:type="spellEnd"/>
       <w:r>
         <w:rPr>
           <w:rFonts w:hint="eastAsia"/>
         </w:rPr>
         <w:t>、</w:t>
       </w:r>
-      <w:proofErr w:type="spellStart"/>
       <w:r>
         <w:t>RandomForest</w:t>
       </w:r>
-      <w:proofErr w:type="spellEnd"/>
       <w:r>
         <w:rPr>
           <w:rFonts w:hint="eastAsia"/>
         </w:rPr>
         <w:t>、</w:t>
       </w:r>
-      <w:proofErr w:type="spellStart"/>
       <w:r>
         <w:t>ExtraTrees</w:t>
       </w:r>
-      <w:proofErr w:type="spellEnd"/>
       <w:r>
         <w:rPr>
           <w:rFonts w:hint="eastAsia"/>
@@ -4193,14 +4066,12 @@
         </w:rPr>
         <w:t>、</w:t>
       </w:r>
-      <w:proofErr w:type="spellStart"/>
       <w:r>
         <w:rPr>
           <w:rFonts w:hint="eastAsia"/>
         </w:rPr>
         <w:t>DecisionTree</w:t>
       </w:r>
-      <w:proofErr w:type="spellEnd"/>
       <w:r>
         <w:t xml:space="preserve"> </w:t>
       </w:r>
@@ -4225,13 +4096,8 @@
         </w:rPr>
         <w:t>，</w:t>
       </w:r>
-      <w:proofErr w:type="spellStart"/>
-      <w:r>
-        <w:t>max_depth</w:t>
-      </w:r>
-      <w:proofErr w:type="spellEnd"/>
-      <w:r>
-        <w:t xml:space="preserve"> </w:t>
+      <w:r>
+        <w:t xml:space="preserve">max_depth </w:t>
       </w:r>
       <w:r>
         <w:rPr>
@@ -4270,19 +4136,11 @@
           <w:u w:val="single"/>
         </w:rPr>
       </w:pPr>
-      <w:proofErr w:type="spellStart"/>
       <w:r>
         <w:rPr>
           <w:u w:val="single"/>
         </w:rPr>
-        <w:t>LightGBM</w:t>
-      </w:r>
-      <w:proofErr w:type="spellEnd"/>
-      <w:r>
-        <w:rPr>
-          <w:u w:val="single"/>
-        </w:rPr>
-        <w:t xml:space="preserve"> (LGB)</w:t>
+        <w:t>LightGBM (LGB)</w:t>
       </w:r>
     </w:p>
     <w:p>
@@ -4335,11 +4193,9 @@
         </w:rPr>
         <w:t xml:space="preserve"> </w:t>
       </w:r>
-      <w:proofErr w:type="spellStart"/>
       <w:r>
         <w:t>XGBoost</w:t>
       </w:r>
-      <w:proofErr w:type="spellEnd"/>
       <w:r>
         <w:rPr>
           <w:rFonts w:hint="eastAsia"/>
@@ -4424,7 +4280,6 @@
           <w:u w:val="single"/>
         </w:rPr>
       </w:pPr>
-      <w:proofErr w:type="spellStart"/>
       <w:r>
         <w:rPr>
           <w:rFonts w:hint="eastAsia"/>
@@ -4433,7 +4288,6 @@
         <w:lastRenderedPageBreak/>
         <w:t>RandomForest</w:t>
       </w:r>
-      <w:proofErr w:type="spellEnd"/>
       <w:r>
         <w:rPr>
           <w:u w:val="single"/>
@@ -4578,19 +4432,11 @@
           <w:u w:val="single"/>
         </w:rPr>
       </w:pPr>
-      <w:proofErr w:type="spellStart"/>
       <w:r>
         <w:rPr>
           <w:u w:val="single"/>
         </w:rPr>
-        <w:t>ExtraTrees</w:t>
-      </w:r>
-      <w:proofErr w:type="spellEnd"/>
-      <w:r>
-        <w:rPr>
-          <w:u w:val="single"/>
-        </w:rPr>
-        <w:t xml:space="preserve"> (EXT)</w:t>
+        <w:t>ExtraTrees (EXT)</w:t>
       </w:r>
     </w:p>
     <w:p>
@@ -4605,63 +4451,56 @@
         <w:t>類似於</w:t>
       </w:r>
       <w:r>
-        <w:t xml:space="preserve"> </w:t>
-      </w:r>
-      <w:proofErr w:type="spellStart"/>
+        <w:t xml:space="preserve"> RandomForest</w:t>
+      </w:r>
+      <w:r>
+        <w:rPr>
+          <w:rFonts w:hint="eastAsia"/>
+        </w:rPr>
+        <w:t>，不過每一棵樹都是</w:t>
+      </w:r>
+      <w:r>
+        <w:rPr>
+          <w:rFonts w:hint="eastAsia"/>
+        </w:rPr>
+        <w:t>採用所有資料</w:t>
+      </w:r>
+      <w:r>
+        <w:rPr>
+          <w:rFonts w:hint="eastAsia"/>
+        </w:rPr>
+        <w:t>，而非做</w:t>
+      </w:r>
+      <w:r>
+        <w:rPr>
+          <w:rFonts w:hint="eastAsia"/>
+        </w:rPr>
+        <w:t xml:space="preserve"> </w:t>
+      </w:r>
+      <w:r>
+        <w:t>bootstrap</w:t>
+      </w:r>
+      <w:r>
+        <w:rPr>
+          <w:rFonts w:hint="eastAsia"/>
+        </w:rPr>
+        <w:t xml:space="preserve"> </w:t>
+      </w:r>
+      <w:r>
+        <w:rPr>
+          <w:rFonts w:hint="eastAsia"/>
+        </w:rPr>
+        <w:t>抽樣。其每棵樹的差異來源在於分叉點是完全隨機決定的，而非像</w:t>
+      </w:r>
+      <w:r>
+        <w:rPr>
+          <w:rFonts w:hint="eastAsia"/>
+        </w:rPr>
+        <w:t xml:space="preserve"> </w:t>
+      </w:r>
       <w:r>
         <w:t>RandomForest</w:t>
       </w:r>
-      <w:proofErr w:type="spellEnd"/>
-      <w:r>
-        <w:rPr>
-          <w:rFonts w:hint="eastAsia"/>
-        </w:rPr>
-        <w:t>，不過每一棵樹都是</w:t>
-      </w:r>
-      <w:r>
-        <w:rPr>
-          <w:rFonts w:hint="eastAsia"/>
-        </w:rPr>
-        <w:t>採用所有資料</w:t>
-      </w:r>
-      <w:r>
-        <w:rPr>
-          <w:rFonts w:hint="eastAsia"/>
-        </w:rPr>
-        <w:t>，而非做</w:t>
-      </w:r>
-      <w:r>
-        <w:rPr>
-          <w:rFonts w:hint="eastAsia"/>
-        </w:rPr>
-        <w:t xml:space="preserve"> </w:t>
-      </w:r>
-      <w:r>
-        <w:t>bootstrap</w:t>
-      </w:r>
-      <w:r>
-        <w:rPr>
-          <w:rFonts w:hint="eastAsia"/>
-        </w:rPr>
-        <w:t xml:space="preserve"> </w:t>
-      </w:r>
-      <w:r>
-        <w:rPr>
-          <w:rFonts w:hint="eastAsia"/>
-        </w:rPr>
-        <w:t>抽樣。其每棵樹的差異來源在於分叉點是完全隨機決定的，而非像</w:t>
-      </w:r>
-      <w:r>
-        <w:rPr>
-          <w:rFonts w:hint="eastAsia"/>
-        </w:rPr>
-        <w:t xml:space="preserve"> </w:t>
-      </w:r>
-      <w:proofErr w:type="spellStart"/>
-      <w:r>
-        <w:t>RandomForest</w:t>
-      </w:r>
-      <w:proofErr w:type="spellEnd"/>
       <w:r>
         <w:rPr>
           <w:rFonts w:hint="eastAsia"/>
@@ -4812,13 +4651,8 @@
         </w:rPr>
         <w:t>（</w:t>
       </w:r>
-      <w:proofErr w:type="spellStart"/>
-      <w:r>
-        <w:t>base_estimator</w:t>
-      </w:r>
-      <w:proofErr w:type="spellEnd"/>
-      <w:r>
-        <w:t xml:space="preserve"> </w:t>
+      <w:r>
+        <w:t xml:space="preserve">base_estimator </w:t>
       </w:r>
       <w:r>
         <w:rPr>
@@ -4832,11 +4666,9 @@
         </w:rPr>
         <w:t xml:space="preserve"> </w:t>
       </w:r>
-      <w:proofErr w:type="spellStart"/>
       <w:r>
         <w:t>DecisionTree</w:t>
       </w:r>
-      <w:proofErr w:type="spellEnd"/>
       <w:r>
         <w:rPr>
           <w:rFonts w:hint="eastAsia"/>
@@ -4915,19 +4747,11 @@
           <w:u w:val="single"/>
         </w:rPr>
       </w:pPr>
-      <w:proofErr w:type="spellStart"/>
       <w:r>
         <w:rPr>
           <w:u w:val="single"/>
         </w:rPr>
-        <w:t>DecisionTree</w:t>
-      </w:r>
-      <w:proofErr w:type="spellEnd"/>
-      <w:r>
-        <w:rPr>
-          <w:u w:val="single"/>
-        </w:rPr>
-        <w:t xml:space="preserve"> (DT)</w:t>
+        <w:t>DecisionTree (DT)</w:t>
       </w:r>
     </w:p>
     <w:p>
@@ -5058,20 +4882,12 @@
           <w:u w:val="single"/>
         </w:rPr>
       </w:pPr>
-      <w:proofErr w:type="spellStart"/>
       <w:r>
         <w:rPr>
           <w:u w:val="single"/>
         </w:rPr>
         <w:lastRenderedPageBreak/>
-        <w:t>MLPClassifier</w:t>
-      </w:r>
-      <w:proofErr w:type="spellEnd"/>
-      <w:r>
-        <w:rPr>
-          <w:u w:val="single"/>
-        </w:rPr>
-        <w:t xml:space="preserve"> (MLP/NN)</w:t>
+        <w:t>MLPClassifier (MLP/NN)</w:t>
       </w:r>
     </w:p>
     <w:p>
@@ -5897,8 +5713,8 @@
         </w:rPr>
         <w:t>，並採用</w:t>
       </w:r>
-      <w:bookmarkStart w:id="10" w:name="OLE_LINK92"/>
-      <w:bookmarkStart w:id="11" w:name="OLE_LINK93"/>
+      <w:bookmarkStart w:id="11" w:name="OLE_LINK92"/>
+      <w:bookmarkStart w:id="12" w:name="OLE_LINK93"/>
       <w:r>
         <w:t xml:space="preserve">Stratified </w:t>
       </w:r>
@@ -5911,8 +5727,8 @@
       <w:r>
         <w:t>-Fold</w:t>
       </w:r>
-      <w:bookmarkEnd w:id="10"/>
       <w:bookmarkEnd w:id="11"/>
+      <w:bookmarkEnd w:id="12"/>
       <w:r>
         <w:t xml:space="preserve"> </w:t>
       </w:r>
@@ -5988,13 +5804,8 @@
         </w:rPr>
         <w:t xml:space="preserve"> </w:t>
       </w:r>
-      <w:proofErr w:type="spellStart"/>
-      <w:r>
-        <w:t>TripType</w:t>
-      </w:r>
-      <w:proofErr w:type="spellEnd"/>
-      <w:r>
-        <w:t xml:space="preserve"> </w:t>
+      <w:r>
+        <w:t xml:space="preserve">TripType </w:t>
       </w:r>
       <w:r>
         <w:rPr>
@@ -6038,8 +5849,8 @@
         </w:rPr>
         <w:t xml:space="preserve"> </w:t>
       </w:r>
-      <w:bookmarkStart w:id="12" w:name="OLE_LINK94"/>
-      <w:bookmarkStart w:id="13" w:name="OLE_LINK95"/>
+      <w:bookmarkStart w:id="13" w:name="OLE_LINK94"/>
+      <w:bookmarkStart w:id="14" w:name="OLE_LINK95"/>
       <w:r>
         <w:t xml:space="preserve">Repeated Stratified </w:t>
       </w:r>
@@ -6052,8 +5863,8 @@
       <w:r>
         <w:t>-Fold</w:t>
       </w:r>
-      <w:bookmarkEnd w:id="12"/>
       <w:bookmarkEnd w:id="13"/>
+      <w:bookmarkEnd w:id="14"/>
       <w:r>
         <w:rPr>
           <w:rFonts w:hint="eastAsia"/>
@@ -6317,8 +6128,8 @@
               <w:ind w:leftChars="0" w:left="0"/>
               <w:jc w:val="center"/>
             </w:pPr>
-            <w:bookmarkStart w:id="14" w:name="OLE_LINK96"/>
-            <w:bookmarkStart w:id="15" w:name="OLE_LINK97"/>
+            <w:bookmarkStart w:id="15" w:name="OLE_LINK96"/>
+            <w:bookmarkStart w:id="16" w:name="OLE_LINK97"/>
             <w:r>
               <w:rPr>
                 <w:rFonts w:hint="eastAsia"/>
@@ -6484,8 +6295,8 @@
           </w:p>
         </w:tc>
       </w:tr>
-      <w:bookmarkEnd w:id="14"/>
       <w:bookmarkEnd w:id="15"/>
+      <w:bookmarkEnd w:id="16"/>
     </w:tbl>
     <w:p>
       <w:pPr>
@@ -6555,13 +6366,8 @@
         </w:rPr>
         <w:t xml:space="preserve"> </w:t>
       </w:r>
-      <w:proofErr w:type="spellStart"/>
-      <w:r>
-        <w:t>DecisionTree</w:t>
-      </w:r>
-      <w:proofErr w:type="spellEnd"/>
-      <w:r>
-        <w:t xml:space="preserve"> </w:t>
+      <w:r>
+        <w:t xml:space="preserve">DecisionTree </w:t>
       </w:r>
       <w:r>
         <w:rPr>
@@ -6698,13 +6504,8 @@
         </w:rPr>
         <w:t xml:space="preserve"> </w:t>
       </w:r>
-      <w:proofErr w:type="spellStart"/>
-      <w:r>
-        <w:t>ExtraTrees</w:t>
-      </w:r>
-      <w:proofErr w:type="spellEnd"/>
-      <w:r>
-        <w:t xml:space="preserve"> </w:t>
+      <w:r>
+        <w:t xml:space="preserve">ExtraTrees </w:t>
       </w:r>
       <w:r>
         <w:rPr>
@@ -6997,8 +6798,8 @@
         </w:rPr>
         <w:t>的結果我們可以發現到，</w:t>
       </w:r>
-      <w:bookmarkStart w:id="16" w:name="OLE_LINK98"/>
-      <w:bookmarkStart w:id="17" w:name="OLE_LINK99"/>
+      <w:bookmarkStart w:id="17" w:name="OLE_LINK98"/>
+      <w:bookmarkStart w:id="18" w:name="OLE_LINK99"/>
       <w:r>
         <w:t>Decision Tree</w:t>
       </w:r>
@@ -7008,24 +6809,17 @@
         </w:rPr>
         <w:t>、</w:t>
       </w:r>
-      <w:proofErr w:type="spellStart"/>
       <w:r>
         <w:t>ExtraTrees</w:t>
       </w:r>
-      <w:proofErr w:type="spellEnd"/>
       <w:r>
         <w:rPr>
           <w:rFonts w:hint="eastAsia"/>
         </w:rPr>
         <w:t>、</w:t>
       </w:r>
-      <w:proofErr w:type="spellStart"/>
-      <w:r>
-        <w:t>LightGBM</w:t>
-      </w:r>
-      <w:proofErr w:type="spellEnd"/>
-      <w:r>
-        <w:t xml:space="preserve"> </w:t>
+      <w:r>
+        <w:t xml:space="preserve">LightGBM </w:t>
       </w:r>
       <w:r>
         <w:rPr>
@@ -7039,7 +6833,6 @@
         </w:rPr>
         <w:t xml:space="preserve"> </w:t>
       </w:r>
-      <w:proofErr w:type="spellStart"/>
       <w:r>
         <w:t>Random</w:t>
       </w:r>
@@ -7050,11 +6843,7 @@
         <w:t>F</w:t>
       </w:r>
       <w:r>
-        <w:t>orest</w:t>
-      </w:r>
-      <w:proofErr w:type="spellEnd"/>
-      <w:r>
-        <w:t xml:space="preserve"> </w:t>
+        <w:t xml:space="preserve">orest </w:t>
       </w:r>
       <w:r>
         <w:rPr>
@@ -7077,8 +6866,8 @@
         </w:rPr>
         <w:t>的現象</w:t>
       </w:r>
-      <w:bookmarkEnd w:id="16"/>
       <w:bookmarkEnd w:id="17"/>
+      <w:bookmarkEnd w:id="18"/>
       <w:r>
         <w:rPr>
           <w:rFonts w:hint="eastAsia"/>
@@ -7145,13 +6934,8 @@
         </w:rPr>
         <w:t xml:space="preserve"> </w:t>
       </w:r>
-      <w:proofErr w:type="spellStart"/>
-      <w:r>
-        <w:t>LightGBM</w:t>
-      </w:r>
-      <w:proofErr w:type="spellEnd"/>
-      <w:r>
-        <w:t xml:space="preserve"> </w:t>
+      <w:r>
+        <w:t xml:space="preserve">LightGBM </w:t>
       </w:r>
       <w:r>
         <w:rPr>
@@ -7410,24 +7194,17 @@
         </w:rPr>
         <w:t>、</w:t>
       </w:r>
-      <w:proofErr w:type="spellStart"/>
       <w:r>
         <w:t>ExtraTrees</w:t>
       </w:r>
-      <w:proofErr w:type="spellEnd"/>
       <w:r>
         <w:rPr>
           <w:rFonts w:hint="eastAsia"/>
         </w:rPr>
         <w:t>、</w:t>
       </w:r>
-      <w:proofErr w:type="spellStart"/>
-      <w:r>
-        <w:t>LightGBM</w:t>
-      </w:r>
-      <w:proofErr w:type="spellEnd"/>
-      <w:r>
-        <w:t xml:space="preserve"> </w:t>
+      <w:r>
+        <w:t xml:space="preserve">LightGBM </w:t>
       </w:r>
       <w:r>
         <w:rPr>
@@ -7441,7 +7218,6 @@
         </w:rPr>
         <w:t xml:space="preserve"> </w:t>
       </w:r>
-      <w:proofErr w:type="spellStart"/>
       <w:r>
         <w:t>Random</w:t>
       </w:r>
@@ -7452,11 +7228,7 @@
         <w:t>F</w:t>
       </w:r>
       <w:r>
-        <w:t>orest</w:t>
-      </w:r>
-      <w:proofErr w:type="spellEnd"/>
-      <w:r>
-        <w:t xml:space="preserve"> </w:t>
+        <w:t xml:space="preserve">orest </w:t>
       </w:r>
       <w:r>
         <w:rPr>
@@ -7485,13 +7257,8 @@
         </w:rPr>
         <w:t xml:space="preserve"> </w:t>
       </w:r>
-      <w:proofErr w:type="spellStart"/>
-      <w:r>
-        <w:t>DecisionTree</w:t>
-      </w:r>
-      <w:proofErr w:type="spellEnd"/>
-      <w:r>
-        <w:t xml:space="preserve"> </w:t>
+      <w:r>
+        <w:t xml:space="preserve">DecisionTree </w:t>
       </w:r>
       <w:r>
         <w:rPr>
@@ -7521,15 +7288,7 @@
         <w:t xml:space="preserve"> </w:t>
       </w:r>
       <w:r>
-        <w:t xml:space="preserve">valid </w:t>
-      </w:r>
-      <w:proofErr w:type="spellStart"/>
-      <w:r>
-        <w:t>logloss</w:t>
-      </w:r>
-      <w:proofErr w:type="spellEnd"/>
-      <w:r>
-        <w:t xml:space="preserve"> </w:t>
+        <w:t xml:space="preserve">valid logloss </w:t>
       </w:r>
       <w:r>
         <w:rPr>
@@ -7567,13 +7326,8 @@
         </w:rPr>
         <w:t>而言，</w:t>
       </w:r>
-      <w:proofErr w:type="spellStart"/>
-      <w:r>
-        <w:t>LightGBM</w:t>
-      </w:r>
-      <w:proofErr w:type="spellEnd"/>
-      <w:r>
-        <w:t xml:space="preserve"> </w:t>
+      <w:r>
+        <w:t xml:space="preserve">LightGBM </w:t>
       </w:r>
       <w:r>
         <w:rPr>
@@ -7815,8 +7569,8 @@
         <w:pStyle w:val="a3"/>
         <w:ind w:leftChars="0" w:left="840"/>
       </w:pPr>
-      <w:bookmarkStart w:id="18" w:name="OLE_LINK100"/>
-      <w:bookmarkStart w:id="19" w:name="OLE_LINK101"/>
+      <w:bookmarkStart w:id="19" w:name="OLE_LINK100"/>
+      <w:bookmarkStart w:id="20" w:name="OLE_LINK101"/>
       <w:r>
         <w:rPr>
           <w:rFonts w:hint="eastAsia"/>
@@ -7887,8 +7641,8 @@
         <w:t>Worst Valid Score: ADA</w:t>
       </w:r>
     </w:p>
-    <w:bookmarkEnd w:id="18"/>
     <w:bookmarkEnd w:id="19"/>
+    <w:bookmarkEnd w:id="20"/>
     <w:p>
       <w:pPr>
         <w:pStyle w:val="a3"/>
@@ -8221,7 +7975,6 @@
           <w:u w:val="single"/>
         </w:rPr>
       </w:pPr>
-      <w:bookmarkStart w:id="20" w:name="_GoBack"/>
       <w:r>
         <w:rPr>
           <w:rFonts w:hint="eastAsia"/>
@@ -8252,7 +8005,6 @@
             <w:tcW w:w="4476" w:type="dxa"/>
             <w:vAlign w:val="center"/>
           </w:tcPr>
-          <w:bookmarkEnd w:id="20"/>
           <w:p>
             <w:pPr>
               <w:pStyle w:val="a3"/>
@@ -8633,13 +8385,8 @@
         </w:rPr>
         <w:t xml:space="preserve"> </w:t>
       </w:r>
-      <w:proofErr w:type="spellStart"/>
-      <w:r>
-        <w:t>LightGBM</w:t>
-      </w:r>
-      <w:proofErr w:type="spellEnd"/>
-      <w:r>
-        <w:t xml:space="preserve"> </w:t>
+      <w:r>
+        <w:t xml:space="preserve">LightGBM </w:t>
       </w:r>
       <w:r>
         <w:rPr>
@@ -8647,13 +8394,8 @@
         </w:rPr>
         <w:t>表現最優、</w:t>
       </w:r>
-      <w:proofErr w:type="spellStart"/>
-      <w:r>
-        <w:t>RandomForest</w:t>
-      </w:r>
-      <w:proofErr w:type="spellEnd"/>
-      <w:r>
-        <w:t xml:space="preserve"> </w:t>
+      <w:r>
+        <w:t xml:space="preserve">RandomForest </w:t>
       </w:r>
       <w:r>
         <w:rPr>
@@ -8667,11 +8409,9 @@
         </w:rPr>
         <w:t xml:space="preserve"> </w:t>
       </w:r>
-      <w:proofErr w:type="spellStart"/>
       <w:r>
         <w:t>ExtraTrees</w:t>
       </w:r>
-      <w:proofErr w:type="spellEnd"/>
       <w:r>
         <w:rPr>
           <w:rFonts w:hint="eastAsia"/>
@@ -8720,11 +8460,9 @@
         </w:rPr>
         <w:t xml:space="preserve"> </w:t>
       </w:r>
-      <w:proofErr w:type="spellStart"/>
       <w:r>
         <w:t>DecisionTree</w:t>
       </w:r>
-      <w:proofErr w:type="spellEnd"/>
       <w:r>
         <w:rPr>
           <w:rFonts w:hint="eastAsia"/>
@@ -8767,13 +8505,8 @@
         </w:rPr>
         <w:t xml:space="preserve"> </w:t>
       </w:r>
-      <w:proofErr w:type="spellStart"/>
-      <w:r>
-        <w:t>DecisionTree</w:t>
-      </w:r>
-      <w:proofErr w:type="spellEnd"/>
-      <w:r>
-        <w:t xml:space="preserve"> </w:t>
+      <w:r>
+        <w:t xml:space="preserve">DecisionTree </w:t>
       </w:r>
       <w:r>
         <w:rPr>
@@ -8866,15 +8599,7 @@
         <w:t>的參數並無做太多的調整，只有讓特定一些影響較重的參數保持一致（如</w:t>
       </w:r>
       <w:r>
-        <w:t xml:space="preserve"> </w:t>
-      </w:r>
-      <w:proofErr w:type="spellStart"/>
-      <w:r>
-        <w:t>n_estimators</w:t>
-      </w:r>
-      <w:proofErr w:type="spellEnd"/>
-      <w:r>
-        <w:t xml:space="preserve"> </w:t>
+        <w:t xml:space="preserve"> n_estimators </w:t>
       </w:r>
       <w:r>
         <w:rPr>
@@ -8888,11 +8613,9 @@
         </w:rPr>
         <w:t xml:space="preserve"> </w:t>
       </w:r>
-      <w:proofErr w:type="spellStart"/>
       <w:r>
         <w:t>max_depth</w:t>
       </w:r>
-      <w:proofErr w:type="spellEnd"/>
       <w:r>
         <w:rPr>
           <w:rFonts w:hint="eastAsia"/>
